--- a/Lab7_PhanNgocHanhNhi_2131209002/PhanNgocHanhNhi_2131209002_CSE441_Lab7.docx
+++ b/Lab7_PhanNgocHanhNhi_2131209002/PhanNgocHanhNhi_2131209002_CSE441_Lab7.docx
@@ -84,7 +84,7 @@
             <w:rStyle w:val="Hyperlink"/>
             <w:rFonts w:ascii="Times New Roman" w:hAnsi="Times New Roman" w:cs="Times New Roman"/>
           </w:rPr>
-          <w:t>https://github.com/nhiph4303/CSE-441-Mobile-Programming-Course/tree/main/Lab6_PhanNgocHanhNhi_2131209002</w:t>
+          <w:t>https://github.com/nhiph4303/CSE-441-Mobile-Programming-Course/tree/main/Lab7_PhanNgocHanhNhi_2131209002</w:t>
         </w:r>
       </w:hyperlink>
     </w:p>
